--- a/面试笔记/Redis+MQ.docx
+++ b/面试笔记/Redis+MQ.docx
@@ -254,6 +254,8 @@
         </w:rPr>
         <w:t>redis支持5种数据类型：</w:t>
       </w:r>
+      <w:bookmarkStart w:id="0" w:name="_GoBack"/>
+      <w:bookmarkEnd w:id="0"/>
     </w:p>
     <w:p>
       <w:pPr>
@@ -425,6 +427,103 @@
           <w:bCs/>
           <w:lang w:val="en-US" w:eastAsia="zh-CN"/>
         </w:rPr>
+        <w:t>Redis高效的原因，使用场景：</w:t>
+      </w:r>
+    </w:p>
+    <w:p>
+      <w:pPr>
+        <w:numPr>
+          <w:ilvl w:val="0"/>
+          <w:numId w:val="1"/>
+        </w:numPr>
+        <w:ind w:firstLine="420" w:firstLineChars="0"/>
+        <w:rPr>
+          <w:rFonts w:hint="default"/>
+          <w:lang w:val="en-US" w:eastAsia="zh-CN"/>
+        </w:rPr>
+      </w:pPr>
+      <w:r>
+        <w:rPr>
+          <w:rFonts w:hint="default"/>
+          <w:lang w:val="en-US" w:eastAsia="zh-CN"/>
+        </w:rPr>
+        <w:t xml:space="preserve">完全基于内存，大多数请求都是内存操作，非常快速； </w:t>
+      </w:r>
+    </w:p>
+    <w:p>
+      <w:pPr>
+        <w:numPr>
+          <w:ilvl w:val="0"/>
+          <w:numId w:val="1"/>
+        </w:numPr>
+        <w:ind w:firstLine="420" w:firstLineChars="0"/>
+        <w:rPr>
+          <w:rFonts w:hint="default"/>
+          <w:lang w:val="en-US" w:eastAsia="zh-CN"/>
+        </w:rPr>
+      </w:pPr>
+      <w:r>
+        <w:rPr>
+          <w:rFonts w:hint="default"/>
+          <w:lang w:val="en-US" w:eastAsia="zh-CN"/>
+        </w:rPr>
+        <w:t>数据结构简单，操作简单；</w:t>
+      </w:r>
+    </w:p>
+    <w:p>
+      <w:pPr>
+        <w:numPr>
+          <w:ilvl w:val="0"/>
+          <w:numId w:val="1"/>
+        </w:numPr>
+        <w:ind w:firstLine="420" w:firstLineChars="0"/>
+        <w:rPr>
+          <w:rFonts w:hint="default"/>
+          <w:lang w:val="en-US" w:eastAsia="zh-CN"/>
+        </w:rPr>
+      </w:pPr>
+      <w:r>
+        <w:rPr>
+          <w:rFonts w:hint="default"/>
+          <w:lang w:val="en-US" w:eastAsia="zh-CN"/>
+        </w:rPr>
+        <w:t>采用单线程，避免了不必要的上下文切换和竞争条件，不存在多进程或者多线程的切换，不用考虑锁带来的性能消耗；</w:t>
+      </w:r>
+    </w:p>
+    <w:p>
+      <w:pPr>
+        <w:numPr>
+          <w:ilvl w:val="0"/>
+          <w:numId w:val="1"/>
+        </w:numPr>
+        <w:ind w:firstLine="420" w:firstLineChars="0"/>
+        <w:rPr>
+          <w:rFonts w:hint="default"/>
+          <w:lang w:val="en-US" w:eastAsia="zh-CN"/>
+        </w:rPr>
+      </w:pPr>
+      <w:r>
+        <w:rPr>
+          <w:rFonts w:hint="default"/>
+          <w:lang w:val="en-US" w:eastAsia="zh-CN"/>
+        </w:rPr>
+        <w:t>使用多路 I/O复用模型，非阻塞 IO</w:t>
+      </w:r>
+    </w:p>
+    <w:p>
+      <w:pPr>
+        <w:rPr>
+          <w:rFonts w:hint="eastAsia"/>
+          <w:lang w:val="en-US" w:eastAsia="zh-CN"/>
+        </w:rPr>
+      </w:pPr>
+      <w:r>
+        <w:rPr>
+          <w:rFonts w:hint="eastAsia" w:ascii="Calibri" w:eastAsia="宋体"/>
+          <w:b/>
+          <w:bCs/>
+          <w:lang w:val="en-US" w:eastAsia="zh-CN"/>
+        </w:rPr>
         <w:t>Redis 为什么是单线程的：</w:t>
       </w:r>
     </w:p>
@@ -3460,8 +3559,6 @@
           <w:lang w:val="en-US" w:eastAsia="zh-CN"/>
         </w:rPr>
       </w:pPr>
-      <w:bookmarkStart w:id="0" w:name="_GoBack"/>
-      <w:bookmarkEnd w:id="0"/>
     </w:p>
     <w:sectPr>
       <w:pgSz w:w="11906" w:h="16838"/>
@@ -3471,6 +3568,26 @@
     </w:sectPr>
   </w:body>
 </w:document>
+</file>
+
+<file path=word/numbering.xml><?xml version="1.0" encoding="utf-8"?>
+<w:numbering xmlns:wpc="http://schemas.microsoft.com/office/word/2010/wordprocessingCanvas" xmlns:mc="http://schemas.openxmlformats.org/markup-compatibility/2006" xmlns:o="urn:schemas-microsoft-com:office:office" xmlns:r="http://schemas.openxmlformats.org/officeDocument/2006/relationships" xmlns:m="http://schemas.openxmlformats.org/officeDocument/2006/math" xmlns:v="urn:schemas-microsoft-com:vml" xmlns:wp14="http://schemas.microsoft.com/office/word/2010/wordprocessingDrawing" xmlns:wp="http://schemas.openxmlformats.org/drawingml/2006/wordprocessingDrawing" xmlns:w10="urn:schemas-microsoft-com:office:word" xmlns:w="http://schemas.openxmlformats.org/wordprocessingml/2006/main" xmlns:w14="http://schemas.microsoft.com/office/word/2010/wordml" xmlns:wpg="http://schemas.microsoft.com/office/word/2010/wordprocessingGroup" xmlns:wpi="http://schemas.microsoft.com/office/word/2010/wordprocessingInk" xmlns:wne="http://schemas.microsoft.com/office/word/2006/wordml" xmlns:wps="http://schemas.microsoft.com/office/word/2010/wordprocessingShape" mc:Ignorable="w14 wp14">
+  <w:abstractNum w:abstractNumId="0">
+    <w:nsid w:val="116E1230"/>
+    <w:multiLevelType w:val="singleLevel"/>
+    <w:tmpl w:val="116E1230"/>
+    <w:lvl w:ilvl="0" w:tentative="0">
+      <w:start w:val="1"/>
+      <w:numFmt w:val="decimal"/>
+      <w:suff w:val="nothing"/>
+      <w:lvlText w:val="%1、"/>
+      <w:lvlJc w:val="left"/>
+    </w:lvl>
+  </w:abstractNum>
+  <w:num w:numId="1">
+    <w:abstractNumId w:val="0"/>
+  </w:num>
+</w:numbering>
 </file>
 
 <file path=word/styles.xml><?xml version="1.0" encoding="utf-8"?>
@@ -3568,14 +3685,14 @@
     <w:lsdException w:unhideWhenUsed="0" w:uiPriority="0" w:semiHidden="0" w:name="Body Text Indent 2"/>
     <w:lsdException w:unhideWhenUsed="0" w:uiPriority="0" w:semiHidden="0" w:name="Body Text Indent 3"/>
     <w:lsdException w:unhideWhenUsed="0" w:uiPriority="0" w:semiHidden="0" w:name="Block Text"/>
-    <w:lsdException w:unhideWhenUsed="0" w:uiPriority="0" w:semiHidden="0" w:name="Hyperlink"/>
+    <w:lsdException w:qFormat="1" w:unhideWhenUsed="0" w:uiPriority="0" w:semiHidden="0" w:name="Hyperlink"/>
     <w:lsdException w:unhideWhenUsed="0" w:uiPriority="0" w:semiHidden="0" w:name="FollowedHyperlink"/>
     <w:lsdException w:qFormat="1" w:unhideWhenUsed="0" w:uiPriority="0" w:semiHidden="0" w:name="Strong"/>
     <w:lsdException w:qFormat="1" w:unhideWhenUsed="0" w:uiPriority="0" w:semiHidden="0" w:name="Emphasis"/>
     <w:lsdException w:unhideWhenUsed="0" w:uiPriority="0" w:semiHidden="0" w:name="Document Map"/>
     <w:lsdException w:unhideWhenUsed="0" w:uiPriority="0" w:semiHidden="0" w:name="Plain Text"/>
     <w:lsdException w:unhideWhenUsed="0" w:uiPriority="0" w:semiHidden="0" w:name="E-mail Signature"/>
-    <w:lsdException w:unhideWhenUsed="0" w:uiPriority="0" w:semiHidden="0" w:name="Normal (Web)"/>
+    <w:lsdException w:qFormat="1" w:unhideWhenUsed="0" w:uiPriority="0" w:semiHidden="0" w:name="Normal (Web)"/>
     <w:lsdException w:unhideWhenUsed="0" w:uiPriority="0" w:semiHidden="0" w:name="HTML Acronym"/>
     <w:lsdException w:unhideWhenUsed="0" w:uiPriority="0" w:semiHidden="0" w:name="HTML Address"/>
     <w:lsdException w:unhideWhenUsed="0" w:uiPriority="0" w:semiHidden="0" w:name="HTML Cite"/>
@@ -3812,6 +3929,7 @@
   <w:style w:type="paragraph" w:styleId="4">
     <w:name w:val="Normal (Web)"/>
     <w:basedOn w:val="1"/>
+    <w:qFormat/>
     <w:uiPriority w:val="0"/>
     <w:pPr>
       <w:spacing w:before="0" w:beforeAutospacing="1" w:after="0" w:afterAutospacing="1"/>
@@ -3826,6 +3944,7 @@
   </w:style>
   <w:style w:type="character" w:styleId="7">
     <w:name w:val="Hyperlink"/>
+    <w:qFormat/>
     <w:uiPriority w:val="0"/>
     <w:rPr>
       <w:color w:val="4A6782"/>

--- a/面试笔记/Redis+MQ.docx
+++ b/面试笔记/Redis+MQ.docx
@@ -254,8 +254,6 @@
         </w:rPr>
         <w:t>redis支持5种数据类型：</w:t>
       </w:r>
-      <w:bookmarkStart w:id="0" w:name="_GoBack"/>
-      <w:bookmarkEnd w:id="0"/>
     </w:p>
     <w:p>
       <w:pPr>
@@ -1103,66 +1101,8 @@
           <w:lang w:val="en-US" w:eastAsia="zh-CN"/>
         </w:rPr>
       </w:pPr>
-    </w:p>
-    <w:p>
-      <w:pPr>
-        <w:rPr>
-          <w:rFonts w:hint="eastAsia"/>
-          <w:b/>
-          <w:bCs/>
-          <w:lang w:val="en-US" w:eastAsia="zh-CN"/>
-        </w:rPr>
-      </w:pPr>
-    </w:p>
-    <w:p>
-      <w:pPr>
-        <w:rPr>
-          <w:rFonts w:hint="eastAsia"/>
-          <w:b/>
-          <w:bCs/>
-          <w:lang w:val="en-US" w:eastAsia="zh-CN"/>
-        </w:rPr>
-      </w:pPr>
-    </w:p>
-    <w:p>
-      <w:pPr>
-        <w:rPr>
-          <w:rFonts w:hint="eastAsia"/>
-          <w:b/>
-          <w:bCs/>
-          <w:lang w:val="en-US" w:eastAsia="zh-CN"/>
-        </w:rPr>
-      </w:pPr>
-    </w:p>
-    <w:p>
-      <w:pPr>
-        <w:rPr>
-          <w:rFonts w:hint="eastAsia"/>
-          <w:b/>
-          <w:bCs/>
-          <w:lang w:val="en-US" w:eastAsia="zh-CN"/>
-        </w:rPr>
-      </w:pPr>
-    </w:p>
-    <w:p>
-      <w:pPr>
-        <w:rPr>
-          <w:rFonts w:hint="eastAsia"/>
-          <w:b/>
-          <w:bCs/>
-          <w:lang w:val="en-US" w:eastAsia="zh-CN"/>
-        </w:rPr>
-      </w:pPr>
-    </w:p>
-    <w:p>
-      <w:pPr>
-        <w:rPr>
-          <w:rFonts w:hint="eastAsia"/>
-          <w:b/>
-          <w:bCs/>
-          <w:lang w:val="en-US" w:eastAsia="zh-CN"/>
-        </w:rPr>
-      </w:pPr>
+      <w:bookmarkStart w:id="0" w:name="_GoBack"/>
+      <w:bookmarkEnd w:id="0"/>
     </w:p>
     <w:p>
       <w:pPr>
@@ -3703,7 +3643,7 @@
     <w:lsdException w:unhideWhenUsed="0" w:uiPriority="0" w:semiHidden="0" w:name="HTML Sample"/>
     <w:lsdException w:unhideWhenUsed="0" w:uiPriority="0" w:semiHidden="0" w:name="HTML Typewriter"/>
     <w:lsdException w:unhideWhenUsed="0" w:uiPriority="0" w:semiHidden="0" w:name="HTML Variable"/>
-    <w:lsdException w:unhideWhenUsed="0" w:uiPriority="0" w:name="Normal Table"/>
+    <w:lsdException w:qFormat="1" w:unhideWhenUsed="0" w:uiPriority="0" w:name="Normal Table"/>
     <w:lsdException w:unhideWhenUsed="0" w:uiPriority="0" w:semiHidden="0" w:name="annotation subject"/>
     <w:lsdException w:unhideWhenUsed="0" w:uiPriority="0" w:semiHidden="0" w:name="Table Simple 1"/>
     <w:lsdException w:unhideWhenUsed="0" w:uiPriority="0" w:semiHidden="0" w:name="Table Simple 2"/>
@@ -3915,6 +3855,7 @@
   <w:style w:type="table" w:default="1" w:styleId="5">
     <w:name w:val="Normal Table"/>
     <w:semiHidden/>
+    <w:qFormat/>
     <w:uiPriority w:val="0"/>
     <w:tblPr>
       <w:tblLayout w:type="fixed"/>
